--- a/法令ファイル/出入国管理及び難民認定法第二条第五号ロの旅券を所持する外国人の上陸申請の特例に関する法律/出入国管理及び難民認定法第二条第五号ロの旅券を所持する外国人の上陸申請の特例に関する法律（平成十七年法律第九十六号）.docx
+++ b/法令ファイル/出入国管理及び難民認定法第二条第五号ロの旅券を所持する外国人の上陸申請の特例に関する法律/出入国管理及び難民認定法第二条第五号ロの旅券を所持する外国人の上陸申請の特例に関する法律（平成十七年法律第九十六号）.docx
@@ -55,7 +55,7 @@
     </w:pPr>
     <w:r>
       <w:tab/>
-      <w:t>WeGov v0.1 - FTS141</w:t>
+      <w:t>WeGov v0.2 - FTS141</w:t>
     </w:r>
   </w:p>
 </w:ftr>
